--- a/Клубничная попка.docx
+++ b/Клубничная попка.docx
@@ -147,8 +147,6 @@
         </w:rPr>
         <w:t>ОсновыАлгоритмизацииИПрограммирования</w:t>
       </w:r>
-      <w:bookmarkStart w:id="0" w:name="_GoBack"/>
-      <w:bookmarkEnd w:id="0"/>
       <w:proofErr w:type="spellEnd"/>
     </w:p>
     <w:p>
@@ -316,8 +314,8 @@
         </w:rPr>
         <w:drawing>
           <wp:inline distT="0" distB="0" distL="0" distR="0" wp14:anchorId="290D4A62" wp14:editId="7704FBCF">
-            <wp:extent cx="4705350" cy="1143000"/>
-            <wp:effectExtent l="0" t="0" r="0" b="0"/>
+            <wp:extent cx="9175433" cy="2228850"/>
+            <wp:effectExtent l="0" t="0" r="6985" b="0"/>
             <wp:docPr id="1" name="Рисунок 1"/>
             <wp:cNvGraphicFramePr>
               <a:graphicFrameLocks xmlns:a="http://schemas.openxmlformats.org/drawingml/2006/main" noChangeAspect="1"/>
@@ -337,7 +335,7 @@
                   <pic:spPr bwMode="auto">
                     <a:xfrm>
                       <a:off x="0" y="0"/>
-                      <a:ext cx="4705350" cy="1143000"/>
+                      <a:ext cx="9177088" cy="2229252"/>
                     </a:xfrm>
                     <a:prstGeom prst="rect">
                       <a:avLst/>
@@ -405,6 +403,375 @@
           </wp:inline>
         </w:drawing>
       </w:r>
+    </w:p>
+    <w:p>
+      <w:pPr>
+        <w:pStyle w:val="a3"/>
+        <w:numPr>
+          <w:ilvl w:val="1"/>
+          <w:numId w:val="3"/>
+        </w:numPr>
+        <w:rPr>
+          <w:sz w:val="32"/>
+          <w:szCs w:val="32"/>
+        </w:rPr>
+      </w:pPr>
+      <w:r>
+        <w:rPr>
+          <w:sz w:val="32"/>
+          <w:szCs w:val="32"/>
+        </w:rPr>
+        <w:t>Арифметические формулы.</w:t>
+      </w:r>
+      <w:r>
+        <w:rPr>
+          <w:noProof/>
+          <w:lang w:eastAsia="ru-RU"/>
+        </w:rPr>
+        <w:t xml:space="preserve"> </w:t>
+      </w:r>
+    </w:p>
+    <w:p>
+      <w:pPr>
+        <w:pStyle w:val="a3"/>
+        <w:numPr>
+          <w:ilvl w:val="1"/>
+          <w:numId w:val="3"/>
+        </w:numPr>
+        <w:rPr>
+          <w:sz w:val="32"/>
+          <w:szCs w:val="32"/>
+        </w:rPr>
+      </w:pPr>
+      <w:r>
+        <w:rPr>
+          <w:noProof/>
+          <w:sz w:val="32"/>
+          <w:szCs w:val="32"/>
+          <w:lang w:eastAsia="ru-RU"/>
+        </w:rPr>
+        <w:t>Кодили их</w:t>
+      </w:r>
+      <w:r>
+        <w:rPr>
+          <w:noProof/>
+          <w:lang w:eastAsia="ru-RU"/>
+        </w:rPr>
+        <w:drawing>
+          <wp:inline distT="0" distB="0" distL="0" distR="0" wp14:anchorId="1F7A89B7" wp14:editId="3B0200AE">
+            <wp:extent cx="3945298" cy="1285875"/>
+            <wp:effectExtent l="0" t="0" r="0" b="0"/>
+            <wp:docPr id="9" name="Рисунок 9"/>
+            <wp:cNvGraphicFramePr>
+              <a:graphicFrameLocks xmlns:a="http://schemas.openxmlformats.org/drawingml/2006/main" noChangeAspect="1"/>
+            </wp:cNvGraphicFramePr>
+            <a:graphic xmlns:a="http://schemas.openxmlformats.org/drawingml/2006/main">
+              <a:graphicData uri="http://schemas.openxmlformats.org/drawingml/2006/picture">
+                <pic:pic xmlns:pic="http://schemas.openxmlformats.org/drawingml/2006/picture">
+                  <pic:nvPicPr>
+                    <pic:cNvPr id="1" name=""/>
+                    <pic:cNvPicPr/>
+                  </pic:nvPicPr>
+                  <pic:blipFill rotWithShape="1">
+                    <a:blip r:embed="rId8"/>
+                    <a:srcRect l="49225" t="24884" r="29128" b="63828"/>
+                    <a:stretch/>
+                  </pic:blipFill>
+                  <pic:spPr bwMode="auto">
+                    <a:xfrm>
+                      <a:off x="0" y="0"/>
+                      <a:ext cx="3956312" cy="1289465"/>
+                    </a:xfrm>
+                    <a:prstGeom prst="rect">
+                      <a:avLst/>
+                    </a:prstGeom>
+                    <a:ln>
+                      <a:noFill/>
+                    </a:ln>
+                    <a:extLst>
+                      <a:ext uri="{53640926-AAD7-44D8-BBD7-CCE9431645EC}">
+                        <a14:shadowObscured xmlns:a14="http://schemas.microsoft.com/office/drawing/2010/main"/>
+                      </a:ext>
+                    </a:extLst>
+                  </pic:spPr>
+                </pic:pic>
+              </a:graphicData>
+            </a:graphic>
+          </wp:inline>
+        </w:drawing>
+      </w:r>
+    </w:p>
+    <w:p>
+      <w:pPr>
+        <w:pStyle w:val="a3"/>
+        <w:rPr>
+          <w:sz w:val="32"/>
+          <w:szCs w:val="32"/>
+          <w:lang w:val="en-US"/>
+        </w:rPr>
+      </w:pPr>
+    </w:p>
+    <w:p>
+      <w:pPr>
+        <w:pStyle w:val="a3"/>
+        <w:rPr>
+          <w:sz w:val="32"/>
+          <w:szCs w:val="32"/>
+          <w:lang w:val="en-US"/>
+        </w:rPr>
+      </w:pPr>
+      <w:r>
+        <w:rPr>
+          <w:noProof/>
+          <w:lang w:eastAsia="ru-RU"/>
+        </w:rPr>
+        <w:drawing>
+          <wp:inline distT="0" distB="0" distL="0" distR="0" wp14:anchorId="41C1AC3D" wp14:editId="148646E9">
+            <wp:extent cx="5324475" cy="1257300"/>
+            <wp:effectExtent l="0" t="0" r="9525" b="0"/>
+            <wp:docPr id="8" name="Рисунок 8"/>
+            <wp:cNvGraphicFramePr>
+              <a:graphicFrameLocks xmlns:a="http://schemas.openxmlformats.org/drawingml/2006/main" noChangeAspect="1"/>
+            </wp:cNvGraphicFramePr>
+            <a:graphic xmlns:a="http://schemas.openxmlformats.org/drawingml/2006/main">
+              <a:graphicData uri="http://schemas.openxmlformats.org/drawingml/2006/picture">
+                <pic:pic xmlns:pic="http://schemas.openxmlformats.org/drawingml/2006/picture">
+                  <pic:nvPicPr>
+                    <pic:cNvPr id="1" name=""/>
+                    <pic:cNvPicPr/>
+                  </pic:nvPicPr>
+                  <pic:blipFill rotWithShape="1">
+                    <a:blip r:embed="rId9"/>
+                    <a:srcRect r="53821" b="66136"/>
+                    <a:stretch/>
+                  </pic:blipFill>
+                  <pic:spPr bwMode="auto">
+                    <a:xfrm>
+                      <a:off x="0" y="0"/>
+                      <a:ext cx="5324475" cy="1257300"/>
+                    </a:xfrm>
+                    <a:prstGeom prst="rect">
+                      <a:avLst/>
+                    </a:prstGeom>
+                    <a:ln>
+                      <a:noFill/>
+                    </a:ln>
+                    <a:extLst>
+                      <a:ext uri="{53640926-AAD7-44D8-BBD7-CCE9431645EC}">
+                        <a14:shadowObscured xmlns:a14="http://schemas.microsoft.com/office/drawing/2010/main"/>
+                      </a:ext>
+                    </a:extLst>
+                  </pic:spPr>
+                </pic:pic>
+              </a:graphicData>
+            </a:graphic>
+          </wp:inline>
+        </w:drawing>
+      </w:r>
+      <w:r>
+        <w:rPr>
+          <w:noProof/>
+          <w:lang w:eastAsia="ru-RU"/>
+        </w:rPr>
+        <w:drawing>
+          <wp:inline distT="0" distB="0" distL="0" distR="0" wp14:anchorId="51673145" wp14:editId="475A1819">
+            <wp:extent cx="5229225" cy="1628775"/>
+            <wp:effectExtent l="0" t="0" r="9525" b="9525"/>
+            <wp:docPr id="6" name="Рисунок 6"/>
+            <wp:cNvGraphicFramePr>
+              <a:graphicFrameLocks xmlns:a="http://schemas.openxmlformats.org/drawingml/2006/main" noChangeAspect="1"/>
+            </wp:cNvGraphicFramePr>
+            <a:graphic xmlns:a="http://schemas.openxmlformats.org/drawingml/2006/main">
+              <a:graphicData uri="http://schemas.openxmlformats.org/drawingml/2006/picture">
+                <pic:pic xmlns:pic="http://schemas.openxmlformats.org/drawingml/2006/picture">
+                  <pic:nvPicPr>
+                    <pic:cNvPr id="1" name=""/>
+                    <pic:cNvPicPr/>
+                  </pic:nvPicPr>
+                  <pic:blipFill rotWithShape="1">
+                    <a:blip r:embed="rId10"/>
+                    <a:srcRect t="31554" r="57990" b="44587"/>
+                    <a:stretch/>
+                  </pic:blipFill>
+                  <pic:spPr bwMode="auto">
+                    <a:xfrm>
+                      <a:off x="0" y="0"/>
+                      <a:ext cx="5229225" cy="1628775"/>
+                    </a:xfrm>
+                    <a:prstGeom prst="rect">
+                      <a:avLst/>
+                    </a:prstGeom>
+                    <a:ln>
+                      <a:noFill/>
+                    </a:ln>
+                    <a:extLst>
+                      <a:ext uri="{53640926-AAD7-44D8-BBD7-CCE9431645EC}">
+                        <a14:shadowObscured xmlns:a14="http://schemas.microsoft.com/office/drawing/2010/main"/>
+                      </a:ext>
+                    </a:extLst>
+                  </pic:spPr>
+                </pic:pic>
+              </a:graphicData>
+            </a:graphic>
+          </wp:inline>
+        </w:drawing>
+      </w:r>
+    </w:p>
+    <w:p>
+      <w:pPr>
+        <w:pStyle w:val="a3"/>
+        <w:numPr>
+          <w:ilvl w:val="1"/>
+          <w:numId w:val="3"/>
+        </w:numPr>
+        <w:rPr>
+          <w:sz w:val="32"/>
+          <w:szCs w:val="32"/>
+        </w:rPr>
+      </w:pPr>
+      <w:r>
+        <w:rPr>
+          <w:sz w:val="32"/>
+          <w:szCs w:val="32"/>
+        </w:rPr>
+        <w:t>Арифметические формулы.</w:t>
+      </w:r>
+      <w:r>
+        <w:rPr>
+          <w:noProof/>
+          <w:lang w:eastAsia="ru-RU"/>
+        </w:rPr>
+        <w:t xml:space="preserve"> </w:t>
+      </w:r>
+    </w:p>
+    <w:p>
+      <w:pPr>
+        <w:pStyle w:val="a3"/>
+        <w:rPr>
+          <w:sz w:val="32"/>
+          <w:szCs w:val="32"/>
+        </w:rPr>
+      </w:pPr>
+      <w:r>
+        <w:rPr>
+          <w:noProof/>
+          <w:lang w:eastAsia="ru-RU"/>
+        </w:rPr>
+        <w:drawing>
+          <wp:inline distT="0" distB="0" distL="0" distR="0" wp14:anchorId="2DA1A3A7" wp14:editId="1334A665">
+            <wp:extent cx="3326027" cy="1295400"/>
+            <wp:effectExtent l="0" t="0" r="8255" b="0"/>
+            <wp:docPr id="11" name="Рисунок 11"/>
+            <wp:cNvGraphicFramePr>
+              <a:graphicFrameLocks xmlns:a="http://schemas.openxmlformats.org/drawingml/2006/main" noChangeAspect="1"/>
+            </wp:cNvGraphicFramePr>
+            <a:graphic xmlns:a="http://schemas.openxmlformats.org/drawingml/2006/main">
+              <a:graphicData uri="http://schemas.openxmlformats.org/drawingml/2006/picture">
+                <pic:pic xmlns:pic="http://schemas.openxmlformats.org/drawingml/2006/picture">
+                  <pic:nvPicPr>
+                    <pic:cNvPr id="1" name=""/>
+                    <pic:cNvPicPr/>
+                  </pic:nvPicPr>
+                  <pic:blipFill rotWithShape="1">
+                    <a:blip r:embed="rId11"/>
+                    <a:srcRect l="28060" t="54130" r="56708" b="36378"/>
+                    <a:stretch/>
+                  </pic:blipFill>
+                  <pic:spPr bwMode="auto">
+                    <a:xfrm>
+                      <a:off x="0" y="0"/>
+                      <a:ext cx="3334772" cy="1298806"/>
+                    </a:xfrm>
+                    <a:prstGeom prst="rect">
+                      <a:avLst/>
+                    </a:prstGeom>
+                    <a:ln>
+                      <a:noFill/>
+                    </a:ln>
+                    <a:extLst>
+                      <a:ext uri="{53640926-AAD7-44D8-BBD7-CCE9431645EC}">
+                        <a14:shadowObscured xmlns:a14="http://schemas.microsoft.com/office/drawing/2010/main"/>
+                      </a:ext>
+                    </a:extLst>
+                  </pic:spPr>
+                </pic:pic>
+              </a:graphicData>
+            </a:graphic>
+          </wp:inline>
+        </w:drawing>
+      </w:r>
+    </w:p>
+    <w:p>
+      <w:pPr>
+        <w:pStyle w:val="a3"/>
+        <w:numPr>
+          <w:ilvl w:val="1"/>
+          <w:numId w:val="3"/>
+        </w:numPr>
+        <w:rPr>
+          <w:sz w:val="32"/>
+          <w:szCs w:val="32"/>
+        </w:rPr>
+      </w:pPr>
+      <w:r>
+        <w:rPr>
+          <w:noProof/>
+          <w:sz w:val="32"/>
+          <w:szCs w:val="32"/>
+          <w:lang w:eastAsia="ru-RU"/>
+        </w:rPr>
+        <w:t>Кодили их</w:t>
+      </w:r>
+      <w:r>
+        <w:rPr>
+          <w:noProof/>
+          <w:lang w:eastAsia="ru-RU"/>
+        </w:rPr>
+        <w:t xml:space="preserve"> </w:t>
+      </w:r>
+      <w:r>
+        <w:rPr>
+          <w:noProof/>
+          <w:lang w:eastAsia="ru-RU"/>
+        </w:rPr>
+        <w:drawing>
+          <wp:inline distT="0" distB="0" distL="0" distR="0" wp14:anchorId="668689D3" wp14:editId="437975CF">
+            <wp:extent cx="5940425" cy="3712845"/>
+            <wp:effectExtent l="0" t="0" r="3175" b="1905"/>
+            <wp:docPr id="12" name="Рисунок 12"/>
+            <wp:cNvGraphicFramePr>
+              <a:graphicFrameLocks xmlns:a="http://schemas.openxmlformats.org/drawingml/2006/main" noChangeAspect="1"/>
+            </wp:cNvGraphicFramePr>
+            <a:graphic xmlns:a="http://schemas.openxmlformats.org/drawingml/2006/main">
+              <a:graphicData uri="http://schemas.openxmlformats.org/drawingml/2006/picture">
+                <pic:pic xmlns:pic="http://schemas.openxmlformats.org/drawingml/2006/picture">
+                  <pic:nvPicPr>
+                    <pic:cNvPr id="1" name=""/>
+                    <pic:cNvPicPr/>
+                  </pic:nvPicPr>
+                  <pic:blipFill>
+                    <a:blip r:embed="rId12"/>
+                    <a:stretch>
+                      <a:fillRect/>
+                    </a:stretch>
+                  </pic:blipFill>
+                  <pic:spPr>
+                    <a:xfrm>
+                      <a:off x="0" y="0"/>
+                      <a:ext cx="5940425" cy="3712845"/>
+                    </a:xfrm>
+                    <a:prstGeom prst="rect">
+                      <a:avLst/>
+                    </a:prstGeom>
+                  </pic:spPr>
+                </pic:pic>
+              </a:graphicData>
+            </a:graphic>
+          </wp:inline>
+        </w:drawing>
+      </w:r>
+      <w:bookmarkStart w:id="0" w:name="_GoBack"/>
+      <w:bookmarkEnd w:id="0"/>
     </w:p>
     <w:sectPr>
       <w:pgSz w:w="11906" w:h="16838"/>
